--- a/Live_Projects/DJ/Events/01_AnfrageVorlagePDF.docx
+++ b/Live_Projects/DJ/Events/01_AnfrageVorlagePDF.docx
@@ -163,7 +163,21 @@
                 <w:rFonts w:cstheme="minorHAnsi"/>
                 <w:i/>
               </w:rPr>
-              <w:t xml:space="preserve"> zurück</w:t>
+              <w:t xml:space="preserve"> </w:t>
+            </w:r>
+            <w:r>
+              <w:rPr>
+                <w:rFonts w:cstheme="minorHAnsi"/>
+                <w:i/>
+              </w:rPr>
+              <w:t xml:space="preserve">bitte </w:t>
+            </w:r>
+            <w:r>
+              <w:rPr>
+                <w:rFonts w:cstheme="minorHAnsi"/>
+                <w:i/>
+              </w:rPr>
+              <w:t>zurück</w:t>
             </w:r>
             <w:r>
               <w:rPr>
@@ -1687,7 +1701,31 @@
                 <w:color w:val="808080" w:themeColor="background1" w:themeShade="80"/>
                 <w:sz w:val="16"/>
               </w:rPr>
-              <w:t>Vorstellung des DJ vor dem Opener</w:t>
+              <w:t>Vorstellung des DJ</w:t>
+            </w:r>
+            <w:r>
+              <w:rPr>
+                <w:i/>
+                <w:color w:val="808080" w:themeColor="background1" w:themeShade="80"/>
+                <w:sz w:val="16"/>
+              </w:rPr>
+              <w:t xml:space="preserve"> und </w:t>
+            </w:r>
+            <w:r>
+              <w:rPr>
+                <w:i/>
+                <w:color w:val="808080" w:themeColor="background1" w:themeShade="80"/>
+                <w:sz w:val="16"/>
+              </w:rPr>
+              <w:t xml:space="preserve">eine kurze Beschreibung der </w:t>
+            </w:r>
+            <w:r>
+              <w:rPr>
+                <w:i/>
+                <w:color w:val="808080" w:themeColor="background1" w:themeShade="80"/>
+                <w:sz w:val="16"/>
+              </w:rPr>
+              <w:t>Aktionen</w:t>
             </w:r>
           </w:p>
         </w:tc>
@@ -1758,11 +1796,118 @@
             <w:pPr>
               <w:rPr>
                 <w:rFonts w:cstheme="minorHAnsi"/>
-                <w:b/>
+                <w:i/>
+                <w:color w:val="808080" w:themeColor="background1" w:themeShade="80"/>
                 <w:sz w:val="16"/>
                 <w:szCs w:val="16"/>
               </w:rPr>
             </w:pPr>
+            <w:r>
+              <w:rPr>
+                <w:rFonts w:cstheme="minorHAnsi"/>
+                <w:i/>
+                <w:color w:val="808080" w:themeColor="background1" w:themeShade="80"/>
+                <w:sz w:val="16"/>
+                <w:szCs w:val="16"/>
+              </w:rPr>
+              <w:t xml:space="preserve">Kündigt </w:t>
+            </w:r>
+            <w:r>
+              <w:rPr>
+                <w:rFonts w:cstheme="minorHAnsi"/>
+                <w:i/>
+                <w:color w:val="808080" w:themeColor="background1" w:themeShade="80"/>
+                <w:sz w:val="16"/>
+                <w:szCs w:val="16"/>
+              </w:rPr>
+              <w:t xml:space="preserve">den Start </w:t>
+            </w:r>
+            <w:r>
+              <w:rPr>
+                <w:rFonts w:cstheme="minorHAnsi"/>
+                <w:i/>
+                <w:color w:val="808080" w:themeColor="background1" w:themeShade="80"/>
+                <w:sz w:val="16"/>
+                <w:szCs w:val="16"/>
+              </w:rPr>
+              <w:t>der</w:t>
+            </w:r>
+            <w:r>
+              <w:rPr>
+                <w:rFonts w:cstheme="minorHAnsi"/>
+                <w:i/>
+                <w:color w:val="808080" w:themeColor="background1" w:themeShade="80"/>
+                <w:sz w:val="16"/>
+                <w:szCs w:val="16"/>
+              </w:rPr>
+              <w:t xml:space="preserve"> </w:t>
+            </w:r>
+            <w:r>
+              <w:rPr>
+                <w:i/>
+                <w:color w:val="808080" w:themeColor="background1" w:themeShade="80"/>
+                <w:sz w:val="16"/>
+              </w:rPr>
+              <w:t xml:space="preserve">Party-/Tanz </w:t>
+            </w:r>
+            <w:r>
+              <w:rPr>
+                <w:i/>
+                <w:color w:val="808080" w:themeColor="background1" w:themeShade="80"/>
+                <w:sz w:val="16"/>
+              </w:rPr>
+              <w:t>Veranstaltung</w:t>
+            </w:r>
+            <w:r>
+              <w:rPr>
+                <w:rFonts w:cstheme="minorHAnsi"/>
+                <w:i/>
+                <w:color w:val="808080" w:themeColor="background1" w:themeShade="80"/>
+                <w:sz w:val="16"/>
+                <w:szCs w:val="16"/>
+              </w:rPr>
+              <w:t xml:space="preserve"> </w:t>
+            </w:r>
+            <w:r>
+              <w:rPr>
+                <w:rFonts w:cstheme="minorHAnsi"/>
+                <w:i/>
+                <w:color w:val="808080" w:themeColor="background1" w:themeShade="80"/>
+                <w:sz w:val="16"/>
+                <w:szCs w:val="16"/>
+              </w:rPr>
+              <w:t>an</w:t>
+            </w:r>
+            <w:r>
+              <w:rPr>
+                <w:rFonts w:cstheme="minorHAnsi"/>
+                <w:i/>
+                <w:color w:val="808080" w:themeColor="background1" w:themeShade="80"/>
+                <w:sz w:val="16"/>
+                <w:szCs w:val="16"/>
+              </w:rPr>
+              <w:t xml:space="preserve"> (Licht </w:t>
+            </w:r>
+            <w:r>
+              <w:rPr>
+                <w:rFonts w:cstheme="minorHAnsi"/>
+                <w:i/>
+                <w:color w:val="808080" w:themeColor="background1" w:themeShade="80"/>
+                <w:sz w:val="16"/>
+                <w:szCs w:val="16"/>
+              </w:rPr>
+              <w:t>&amp;</w:t>
+            </w:r>
+            <w:r>
+              <w:rPr>
+                <w:rFonts w:cstheme="minorHAnsi"/>
+                <w:i/>
+                <w:color w:val="808080" w:themeColor="background1" w:themeShade="80"/>
+                <w:sz w:val="16"/>
+                <w:szCs w:val="16"/>
+              </w:rPr>
+              <w:t xml:space="preserve"> Musik)</w:t>
+            </w:r>
           </w:p>
         </w:tc>
       </w:tr>
@@ -1807,15 +1952,13 @@
               <w:rPr>
                 <w:rFonts w:cstheme="minorHAnsi"/>
               </w:rPr>
-              <w:t xml:space="preserve">Tanz-Runden </w:t>
-            </w:r>
-            <w:r>
-              <w:rPr>
-                <w:rFonts w:cstheme="minorHAnsi"/>
-                <w:color w:val="595959" w:themeColor="text1" w:themeTint="A6"/>
-                <w:sz w:val="18"/>
-              </w:rPr>
-              <w:t>(DJ)</w:t>
+              <w:t>Tanz</w:t>
+            </w:r>
+            <w:r>
+              <w:rPr>
+                <w:rFonts w:cstheme="minorHAnsi"/>
+              </w:rPr>
+              <w:t>-/Pausen</w:t>
             </w:r>
           </w:p>
         </w:tc>
@@ -1857,7 +2000,71 @@
                 <w:color w:val="808080" w:themeColor="background1" w:themeShade="80"/>
                 <w:sz w:val="16"/>
               </w:rPr>
-              <w:t>Am Anfang der Veranstaltung Tanz und Pausenrunden</w:t>
+              <w:t xml:space="preserve">Am Anfang der </w:t>
+            </w:r>
+            <w:r>
+              <w:rPr>
+                <w:i/>
+                <w:color w:val="808080" w:themeColor="background1" w:themeShade="80"/>
+                <w:sz w:val="16"/>
+              </w:rPr>
+              <w:t xml:space="preserve">Party-/Tanz </w:t>
+            </w:r>
+            <w:r>
+              <w:rPr>
+                <w:i/>
+                <w:color w:val="808080" w:themeColor="background1" w:themeShade="80"/>
+                <w:sz w:val="16"/>
+              </w:rPr>
+              <w:t xml:space="preserve">Veranstaltung </w:t>
+            </w:r>
+            <w:r>
+              <w:rPr>
+                <w:i/>
+                <w:color w:val="808080" w:themeColor="background1" w:themeShade="80"/>
+                <w:sz w:val="16"/>
+              </w:rPr>
+              <w:t xml:space="preserve">gibt es </w:t>
+            </w:r>
+            <w:r>
+              <w:rPr>
+                <w:i/>
+                <w:color w:val="808080" w:themeColor="background1" w:themeShade="80"/>
+                <w:sz w:val="16"/>
+              </w:rPr>
+              <w:t>Tanz</w:t>
+            </w:r>
+            <w:r>
+              <w:rPr>
+                <w:i/>
+                <w:color w:val="808080" w:themeColor="background1" w:themeShade="80"/>
+                <w:sz w:val="16"/>
+              </w:rPr>
+              <w:t>-/</w:t>
+            </w:r>
+            <w:r>
+              <w:rPr>
+                <w:i/>
+                <w:color w:val="808080" w:themeColor="background1" w:themeShade="80"/>
+                <w:sz w:val="16"/>
+              </w:rPr>
+              <w:t>Pausen</w:t>
+            </w:r>
+            <w:r>
+              <w:rPr>
+                <w:i/>
+                <w:color w:val="808080" w:themeColor="background1" w:themeShade="80"/>
+                <w:sz w:val="16"/>
+              </w:rPr>
+              <w:t xml:space="preserve"> R</w:t>
+            </w:r>
+            <w:r>
+              <w:rPr>
+                <w:i/>
+                <w:color w:val="808080" w:themeColor="background1" w:themeShade="80"/>
+                <w:sz w:val="16"/>
+              </w:rPr>
+              <w:t>unden</w:t>
             </w:r>
           </w:p>
         </w:tc>
@@ -1880,21 +2087,13 @@
               <w:rPr>
                 <w:rFonts w:cstheme="minorHAnsi"/>
               </w:rPr>
-              <w:t>Crazy-Runden</w:t>
-            </w:r>
-            <w:r>
-              <w:rPr>
-                <w:rFonts w:cstheme="minorHAnsi"/>
-              </w:rPr>
-              <w:t xml:space="preserve"> </w:t>
-            </w:r>
-            <w:r>
-              <w:rPr>
-                <w:rFonts w:cstheme="minorHAnsi"/>
-                <w:color w:val="595959" w:themeColor="text1" w:themeTint="A6"/>
-                <w:sz w:val="18"/>
-              </w:rPr>
-              <w:t>(DJ)</w:t>
+              <w:t>Wünsche</w:t>
+            </w:r>
+            <w:r>
+              <w:rPr>
+                <w:rFonts w:cstheme="minorHAnsi"/>
+              </w:rPr>
+              <w:t>-Runde</w:t>
             </w:r>
           </w:p>
         </w:tc>
@@ -1928,20 +2127,12 @@
             <w:pPr>
               <w:rPr>
                 <w:rFonts w:cstheme="minorHAnsi"/>
-                <w:b/>
-                <w:sz w:val="16"/>
-                <w:szCs w:val="16"/>
-              </w:rPr>
-            </w:pPr>
-            <w:r>
-              <w:rPr>
                 <w:i/>
                 <w:color w:val="808080" w:themeColor="background1" w:themeShade="80"/>
                 <w:sz w:val="16"/>
                 <w:szCs w:val="16"/>
               </w:rPr>
-              <w:t>Musikwünsche</w:t>
-            </w:r>
+            </w:pPr>
             <w:r>
               <w:rPr>
                 <w:i/>
@@ -1949,7 +2140,7 @@
                 <w:sz w:val="16"/>
                 <w:szCs w:val="16"/>
               </w:rPr>
-              <w:t xml:space="preserve"> der Gäste,</w:t>
+              <w:t>Musikwünsche</w:t>
             </w:r>
             <w:r>
               <w:rPr>
@@ -1958,7 +2149,7 @@
                 <w:sz w:val="16"/>
                 <w:szCs w:val="16"/>
               </w:rPr>
-              <w:t xml:space="preserve"> werden in </w:t>
+              <w:t xml:space="preserve"> der Gäste,</w:t>
             </w:r>
             <w:r>
               <w:rPr>
@@ -1967,7 +2158,7 @@
                 <w:sz w:val="16"/>
                 <w:szCs w:val="16"/>
               </w:rPr>
-              <w:t>Wunsch-</w:t>
+              <w:t xml:space="preserve"> werden</w:t>
             </w:r>
             <w:r>
               <w:rPr>
@@ -1976,7 +2167,61 @@
                 <w:sz w:val="16"/>
                 <w:szCs w:val="16"/>
               </w:rPr>
-              <w:t>Runden zusammengefasst.</w:t>
+              <w:t xml:space="preserve"> </w:t>
+            </w:r>
+            <w:r>
+              <w:rPr>
+                <w:i/>
+                <w:color w:val="808080" w:themeColor="background1" w:themeShade="80"/>
+                <w:sz w:val="16"/>
+                <w:szCs w:val="16"/>
+              </w:rPr>
+              <w:t>anmoderiert</w:t>
+            </w:r>
+            <w:r>
+              <w:rPr>
+                <w:i/>
+                <w:color w:val="808080" w:themeColor="background1" w:themeShade="80"/>
+                <w:sz w:val="16"/>
+                <w:szCs w:val="16"/>
+              </w:rPr>
+              <w:t xml:space="preserve"> und</w:t>
+            </w:r>
+            <w:r>
+              <w:rPr>
+                <w:i/>
+                <w:color w:val="808080" w:themeColor="background1" w:themeShade="80"/>
+                <w:sz w:val="16"/>
+                <w:szCs w:val="16"/>
+              </w:rPr>
+              <w:t xml:space="preserve"> in </w:t>
+            </w:r>
+            <w:r>
+              <w:rPr>
+                <w:i/>
+                <w:color w:val="808080" w:themeColor="background1" w:themeShade="80"/>
+                <w:sz w:val="16"/>
+                <w:szCs w:val="16"/>
+              </w:rPr>
+              <w:t>Wunsch-</w:t>
+            </w:r>
+            <w:r>
+              <w:rPr>
+                <w:i/>
+                <w:color w:val="808080" w:themeColor="background1" w:themeShade="80"/>
+                <w:sz w:val="16"/>
+                <w:szCs w:val="16"/>
+              </w:rPr>
+              <w:t>Runden</w:t>
+            </w:r>
+            <w:r>
+              <w:rPr>
+                <w:i/>
+                <w:color w:val="808080" w:themeColor="background1" w:themeShade="80"/>
+                <w:sz w:val="16"/>
+                <w:szCs w:val="16"/>
+              </w:rPr>
+              <w:t xml:space="preserve"> abgespielt</w:t>
             </w:r>
           </w:p>
         </w:tc>
@@ -2355,18 +2600,46 @@
             <w:pPr>
               <w:rPr>
                 <w:rFonts w:cstheme="minorHAnsi"/>
-                <w:sz w:val="16"/>
-                <w:szCs w:val="16"/>
-              </w:rPr>
-            </w:pPr>
-            <w:r>
-              <w:rPr>
                 <w:i/>
                 <w:color w:val="808080" w:themeColor="background1" w:themeShade="80"/>
                 <w:sz w:val="16"/>
                 <w:szCs w:val="16"/>
               </w:rPr>
-              <w:t>Sie eröffnen offiziell Ihre Party auf der Tanzfläche</w:t>
+            </w:pPr>
+            <w:r>
+              <w:rPr>
+                <w:i/>
+                <w:color w:val="808080" w:themeColor="background1" w:themeShade="80"/>
+                <w:sz w:val="16"/>
+                <w:szCs w:val="16"/>
+              </w:rPr>
+              <w:t xml:space="preserve">Sie eröffnen offiziell Ihre </w:t>
+            </w:r>
+            <w:r>
+              <w:rPr>
+                <w:i/>
+                <w:color w:val="808080" w:themeColor="background1" w:themeShade="80"/>
+                <w:sz w:val="16"/>
+              </w:rPr>
+              <w:t>Party-/Tanz Veranstaltung</w:t>
+            </w:r>
+            <w:r>
+              <w:rPr>
+                <w:i/>
+                <w:color w:val="808080" w:themeColor="background1" w:themeShade="80"/>
+                <w:sz w:val="16"/>
+                <w:szCs w:val="16"/>
+              </w:rPr>
+              <w:t xml:space="preserve"> </w:t>
+            </w:r>
+            <w:r>
+              <w:rPr>
+                <w:i/>
+                <w:color w:val="808080" w:themeColor="background1" w:themeShade="80"/>
+                <w:sz w:val="16"/>
+                <w:szCs w:val="16"/>
+              </w:rPr>
+              <w:t>auf der Tanzfläche</w:t>
             </w:r>
           </w:p>
         </w:tc>
@@ -2465,7 +2738,68 @@
                 <w:sz w:val="16"/>
                 <w:szCs w:val="16"/>
               </w:rPr>
-              <w:t>Zum Ende der Veranstaltung ein gemeinsamer Abschlusstanz mit ihren Gästen</w:t>
+              <w:t xml:space="preserve">Sie </w:t>
+            </w:r>
+            <w:r>
+              <w:rPr>
+                <w:i/>
+                <w:color w:val="808080" w:themeColor="background1" w:themeShade="80"/>
+                <w:sz w:val="16"/>
+                <w:szCs w:val="16"/>
+              </w:rPr>
+              <w:t>beenden</w:t>
+            </w:r>
+            <w:r>
+              <w:rPr>
+                <w:i/>
+                <w:color w:val="808080" w:themeColor="background1" w:themeShade="80"/>
+                <w:sz w:val="16"/>
+                <w:szCs w:val="16"/>
+              </w:rPr>
+              <w:t xml:space="preserve"> Ihre</w:t>
+            </w:r>
+            <w:r>
+              <w:rPr>
+                <w:i/>
+                <w:color w:val="808080" w:themeColor="background1" w:themeShade="80"/>
+                <w:sz w:val="16"/>
+                <w:szCs w:val="16"/>
+              </w:rPr>
+              <w:t xml:space="preserve"> offizielle</w:t>
+            </w:r>
+            <w:r>
+              <w:rPr>
+                <w:i/>
+                <w:color w:val="808080" w:themeColor="background1" w:themeShade="80"/>
+                <w:sz w:val="16"/>
+                <w:szCs w:val="16"/>
+              </w:rPr>
+              <w:t xml:space="preserve"> </w:t>
+            </w:r>
+            <w:r>
+              <w:rPr>
+                <w:i/>
+                <w:color w:val="808080" w:themeColor="background1" w:themeShade="80"/>
+                <w:sz w:val="16"/>
+              </w:rPr>
+              <w:t xml:space="preserve">Party-/Tanz </w:t>
+            </w:r>
+            <w:r>
+              <w:rPr>
+                <w:i/>
+                <w:color w:val="808080" w:themeColor="background1" w:themeShade="80"/>
+                <w:sz w:val="16"/>
+              </w:rPr>
+              <w:t>Veranstaltung</w:t>
+            </w:r>
+            <w:r>
+              <w:rPr>
+                <w:i/>
+                <w:color w:val="808080" w:themeColor="background1" w:themeShade="80"/>
+                <w:sz w:val="16"/>
+                <w:szCs w:val="16"/>
+              </w:rPr>
+              <w:t xml:space="preserve"> auf der Tanzfläche</w:t>
             </w:r>
           </w:p>
         </w:tc>
@@ -2544,10 +2878,32 @@
             <w:pPr>
               <w:rPr>
                 <w:rFonts w:cstheme="minorHAnsi"/>
+                <w:i/>
+                <w:color w:val="808080" w:themeColor="background1" w:themeShade="80"/>
                 <w:sz w:val="16"/>
                 <w:szCs w:val="16"/>
               </w:rPr>
             </w:pPr>
+            <w:r>
+              <w:rPr>
+                <w:rFonts w:cstheme="minorHAnsi"/>
+                <w:i/>
+                <w:color w:val="808080" w:themeColor="background1" w:themeShade="80"/>
+                <w:sz w:val="16"/>
+                <w:szCs w:val="16"/>
+              </w:rPr>
+              <w:t xml:space="preserve">Pause und </w:t>
+            </w:r>
+            <w:r>
+              <w:rPr>
+                <w:rFonts w:cstheme="minorHAnsi"/>
+                <w:i/>
+                <w:color w:val="808080" w:themeColor="background1" w:themeShade="80"/>
+                <w:sz w:val="16"/>
+                <w:szCs w:val="16"/>
+              </w:rPr>
+              <w:t>Hintergrundmusik während des Essens.</w:t>
+            </w:r>
           </w:p>
         </w:tc>
         <w:tc>
@@ -2603,11 +2959,21 @@
             <w:pPr>
               <w:rPr>
                 <w:rFonts w:cstheme="minorHAnsi"/>
-                <w:b/>
+                <w:i/>
                 <w:sz w:val="16"/>
                 <w:szCs w:val="16"/>
               </w:rPr>
             </w:pPr>
+            <w:r>
+              <w:rPr>
+                <w:rFonts w:cstheme="minorHAnsi"/>
+                <w:i/>
+                <w:color w:val="808080" w:themeColor="background1" w:themeShade="80"/>
+                <w:sz w:val="16"/>
+                <w:szCs w:val="16"/>
+              </w:rPr>
+              <w:t>Zum Abschluss gehen Sie und Ihre Gäste nach draußen und singen am Lagerfeuer</w:t>
+            </w:r>
           </w:p>
         </w:tc>
       </w:tr>
@@ -2712,10 +3078,22 @@
             <w:pPr>
               <w:rPr>
                 <w:rFonts w:cstheme="minorHAnsi"/>
+                <w:i/>
+                <w:color w:val="808080" w:themeColor="background1" w:themeShade="80"/>
                 <w:sz w:val="16"/>
                 <w:szCs w:val="16"/>
               </w:rPr>
             </w:pPr>
+            <w:r>
+              <w:rPr>
+                <w:rFonts w:cstheme="minorHAnsi"/>
+                <w:i/>
+                <w:color w:val="808080" w:themeColor="background1" w:themeShade="80"/>
+                <w:sz w:val="16"/>
+                <w:szCs w:val="16"/>
+              </w:rPr>
+              <w:t>Gibt es unter Ihren Gästen an dem Tag ein Geburtstagskind</w:t>
+            </w:r>
           </w:p>
         </w:tc>
         <w:tc>
@@ -2765,6 +3143,36 @@
                 <w:szCs w:val="16"/>
               </w:rPr>
             </w:pPr>
+            <w:r>
+              <w:rPr>
+                <w:rFonts w:cstheme="minorHAnsi"/>
+                <w:i/>
+                <w:color w:val="808080" w:themeColor="background1" w:themeShade="80"/>
+                <w:sz w:val="16"/>
+                <w:szCs w:val="16"/>
+              </w:rPr>
+              <w:t xml:space="preserve">Musikalischer Abschluss der </w:t>
+            </w:r>
+            <w:r>
+              <w:rPr>
+                <w:rFonts w:cstheme="minorHAnsi"/>
+                <w:i/>
+                <w:color w:val="808080" w:themeColor="background1" w:themeShade="80"/>
+                <w:sz w:val="16"/>
+                <w:szCs w:val="16"/>
+              </w:rPr>
+              <w:t xml:space="preserve">offiziellen </w:t>
+            </w:r>
+            <w:r>
+              <w:rPr>
+                <w:rFonts w:cstheme="minorHAnsi"/>
+                <w:i/>
+                <w:color w:val="808080" w:themeColor="background1" w:themeShade="80"/>
+                <w:sz w:val="16"/>
+                <w:szCs w:val="16"/>
+              </w:rPr>
+              <w:t>Veranstaltung</w:t>
+            </w:r>
           </w:p>
         </w:tc>
       </w:tr>
@@ -2861,10 +3269,44 @@
             <w:pPr>
               <w:rPr>
                 <w:rFonts w:cstheme="minorHAnsi"/>
+                <w:i/>
+                <w:color w:val="808080" w:themeColor="background1" w:themeShade="80"/>
                 <w:sz w:val="16"/>
                 <w:szCs w:val="16"/>
               </w:rPr>
             </w:pPr>
+            <w:r>
+              <w:rPr>
+                <w:rFonts w:cstheme="minorHAnsi"/>
+                <w:i/>
+                <w:color w:val="808080" w:themeColor="background1" w:themeShade="80"/>
+                <w:sz w:val="16"/>
+                <w:szCs w:val="16"/>
+              </w:rPr>
+              <w:t xml:space="preserve">Der </w:t>
+            </w:r>
+            <w:r>
+              <w:rPr>
+                <w:rFonts w:cstheme="minorHAnsi"/>
+                <w:i/>
+                <w:color w:val="808080" w:themeColor="background1" w:themeShade="80"/>
+                <w:sz w:val="16"/>
+                <w:szCs w:val="16"/>
+              </w:rPr>
+              <w:t xml:space="preserve">gemeinsame Tanz unter Ihrem </w:t>
+            </w:r>
+            <w:r>
+              <w:rPr>
+                <w:rFonts w:cstheme="minorHAnsi"/>
+                <w:i/>
+                <w:color w:val="808080" w:themeColor="background1" w:themeShade="80"/>
+                <w:sz w:val="16"/>
+                <w:szCs w:val="16"/>
+              </w:rPr>
+              <w:t>Schleier</w:t>
+            </w:r>
+            <w:bookmarkStart w:id="0" w:name="_GoBack"/>
+            <w:bookmarkEnd w:id="0"/>
           </w:p>
         </w:tc>
         <w:tc>
@@ -2942,10 +3384,61 @@
             <w:pPr>
               <w:rPr>
                 <w:rFonts w:cstheme="minorHAnsi"/>
+                <w:i/>
                 <w:sz w:val="16"/>
                 <w:szCs w:val="16"/>
               </w:rPr>
             </w:pPr>
+            <w:r>
+              <w:rPr>
+                <w:rFonts w:cstheme="minorHAnsi"/>
+                <w:i/>
+                <w:color w:val="808080" w:themeColor="background1" w:themeShade="80"/>
+                <w:sz w:val="16"/>
+                <w:szCs w:val="16"/>
+              </w:rPr>
+              <w:t xml:space="preserve">Der Wurf </w:t>
+            </w:r>
+            <w:r>
+              <w:rPr>
+                <w:rFonts w:cstheme="minorHAnsi"/>
+                <w:i/>
+                <w:color w:val="808080" w:themeColor="background1" w:themeShade="80"/>
+                <w:sz w:val="16"/>
+                <w:szCs w:val="16"/>
+              </w:rPr>
+              <w:t>des Brautstraußes</w:t>
+            </w:r>
+            <w:r>
+              <w:rPr>
+                <w:rFonts w:cstheme="minorHAnsi"/>
+                <w:i/>
+                <w:color w:val="808080" w:themeColor="background1" w:themeShade="80"/>
+                <w:sz w:val="16"/>
+                <w:szCs w:val="16"/>
+              </w:rPr>
+              <w:t xml:space="preserve"> </w:t>
+            </w:r>
+            <w:r>
+              <w:rPr>
+                <w:rFonts w:cstheme="minorHAnsi"/>
+                <w:i/>
+                <w:color w:val="808080" w:themeColor="background1" w:themeShade="80"/>
+                <w:sz w:val="16"/>
+                <w:szCs w:val="16"/>
+              </w:rPr>
+              <w:t>in Richtung aller</w:t>
+            </w:r>
+            <w:r>
+              <w:rPr>
+                <w:rFonts w:cstheme="minorHAnsi"/>
+                <w:i/>
+                <w:color w:val="808080" w:themeColor="background1" w:themeShade="80"/>
+                <w:sz w:val="16"/>
+                <w:szCs w:val="16"/>
+              </w:rPr>
+              <w:t xml:space="preserve"> Single-Ladies</w:t>
+            </w:r>
           </w:p>
         </w:tc>
       </w:tr>
@@ -3054,6 +3547,78 @@
                 <w:szCs w:val="16"/>
               </w:rPr>
             </w:pPr>
+            <w:r>
+              <w:rPr>
+                <w:rFonts w:cstheme="minorHAnsi"/>
+                <w:i/>
+                <w:color w:val="808080" w:themeColor="background1" w:themeShade="80"/>
+                <w:sz w:val="16"/>
+                <w:szCs w:val="16"/>
+              </w:rPr>
+              <w:t>D</w:t>
+            </w:r>
+            <w:r>
+              <w:rPr>
+                <w:rFonts w:cstheme="minorHAnsi"/>
+                <w:i/>
+                <w:color w:val="808080" w:themeColor="background1" w:themeShade="80"/>
+                <w:sz w:val="16"/>
+                <w:szCs w:val="16"/>
+              </w:rPr>
+              <w:t xml:space="preserve">as </w:t>
+            </w:r>
+            <w:r>
+              <w:rPr>
+                <w:rFonts w:cstheme="minorHAnsi"/>
+                <w:i/>
+                <w:color w:val="808080" w:themeColor="background1" w:themeShade="80"/>
+                <w:sz w:val="16"/>
+                <w:szCs w:val="16"/>
+              </w:rPr>
+              <w:t xml:space="preserve">gemeinsame </w:t>
+            </w:r>
+            <w:proofErr w:type="gramStart"/>
+            <w:r>
+              <w:rPr>
+                <w:rFonts w:cstheme="minorHAnsi"/>
+                <w:i/>
+                <w:color w:val="808080" w:themeColor="background1" w:themeShade="80"/>
+                <w:sz w:val="16"/>
+                <w:szCs w:val="16"/>
+              </w:rPr>
+              <w:t>anschneiden</w:t>
+            </w:r>
+            <w:proofErr w:type="gramEnd"/>
+            <w:r>
+              <w:rPr>
+                <w:rFonts w:cstheme="minorHAnsi"/>
+                <w:i/>
+                <w:color w:val="808080" w:themeColor="background1" w:themeShade="80"/>
+                <w:sz w:val="16"/>
+                <w:szCs w:val="16"/>
+              </w:rPr>
+              <w:t xml:space="preserve"> </w:t>
+            </w:r>
+            <w:r>
+              <w:rPr>
+                <w:rFonts w:cstheme="minorHAnsi"/>
+                <w:i/>
+                <w:color w:val="808080" w:themeColor="background1" w:themeShade="80"/>
+                <w:sz w:val="16"/>
+                <w:szCs w:val="16"/>
+              </w:rPr>
+              <w:t xml:space="preserve">Ihrer </w:t>
+            </w:r>
+            <w:r>
+              <w:rPr>
+                <w:rFonts w:cstheme="minorHAnsi"/>
+                <w:i/>
+                <w:color w:val="808080" w:themeColor="background1" w:themeShade="80"/>
+                <w:sz w:val="16"/>
+                <w:szCs w:val="16"/>
+              </w:rPr>
+              <w:t>Hochzeitstorte</w:t>
+            </w:r>
           </w:p>
         </w:tc>
         <w:tc>
@@ -3072,7 +3637,13 @@
               <w:rPr>
                 <w:rFonts w:cstheme="minorHAnsi"/>
               </w:rPr>
-              <w:t>Sonstiges</w:t>
+              <w:t>Sonstige</w:t>
+            </w:r>
+            <w:r>
+              <w:rPr>
+                <w:rFonts w:cstheme="minorHAnsi"/>
+              </w:rPr>
+              <w:t xml:space="preserve"> </w:t>
             </w:r>
           </w:p>
         </w:tc>
@@ -3259,8 +3830,8 @@
                 <w:rFonts w:cstheme="minorHAnsi"/>
                 <w:i/>
                 <w:color w:val="808080" w:themeColor="background1" w:themeShade="80"/>
-                <w:sz w:val="18"/>
-                <w:szCs w:val="18"/>
+                <w:sz w:val="16"/>
+                <w:szCs w:val="16"/>
               </w:rPr>
             </w:pPr>
             <w:r>
@@ -3268,8 +3839,8 @@
                 <w:rFonts w:cstheme="minorHAnsi"/>
                 <w:i/>
                 <w:color w:val="808080" w:themeColor="background1" w:themeShade="80"/>
-                <w:sz w:val="18"/>
-                <w:szCs w:val="18"/>
+                <w:sz w:val="16"/>
+                <w:szCs w:val="16"/>
               </w:rPr>
               <w:t>Im Umfeld Osnabrück</w:t>
             </w:r>
@@ -3404,8 +3975,8 @@
                 <w:rFonts w:cstheme="minorHAnsi"/>
                 <w:i/>
                 <w:color w:val="808080" w:themeColor="background1" w:themeShade="80"/>
-                <w:sz w:val="18"/>
-                <w:szCs w:val="18"/>
+                <w:sz w:val="16"/>
+                <w:szCs w:val="16"/>
               </w:rPr>
             </w:pPr>
             <w:hyperlink r:id="rId10" w:history="1">
@@ -3415,8 +3986,8 @@
                   <w:rFonts w:cstheme="minorHAnsi"/>
                   <w:i/>
                   <w:color w:val="808080" w:themeColor="background1" w:themeShade="80"/>
-                  <w:sz w:val="18"/>
-                  <w:szCs w:val="18"/>
+                  <w:sz w:val="16"/>
+                  <w:szCs w:val="16"/>
                 </w:rPr>
                 <w:t>siehe Equipment-Liste</w:t>
               </w:r>
@@ -3553,18 +4124,45 @@
                 <w:rFonts w:cstheme="minorHAnsi"/>
                 <w:i/>
                 <w:color w:val="808080" w:themeColor="background1" w:themeShade="80"/>
-                <w:sz w:val="18"/>
-                <w:szCs w:val="18"/>
+                <w:sz w:val="16"/>
+                <w:szCs w:val="16"/>
               </w:rPr>
             </w:pPr>
             <w:r>
               <w:rPr>
                 <w:i/>
                 <w:color w:val="808080" w:themeColor="background1" w:themeShade="80"/>
-                <w:sz w:val="18"/>
-                <w:szCs w:val="18"/>
-              </w:rPr>
-              <w:t>für Gäste-Aktionen</w:t>
+                <w:sz w:val="16"/>
+                <w:szCs w:val="16"/>
+              </w:rPr>
+              <w:t>f</w:t>
+            </w:r>
+            <w:r>
+              <w:rPr>
+                <w:i/>
+                <w:color w:val="808080" w:themeColor="background1" w:themeShade="80"/>
+                <w:sz w:val="16"/>
+                <w:szCs w:val="16"/>
+              </w:rPr>
+              <w:t>ür</w:t>
+            </w:r>
+            <w:r>
+              <w:rPr>
+                <w:i/>
+                <w:color w:val="808080" w:themeColor="background1" w:themeShade="80"/>
+                <w:sz w:val="16"/>
+                <w:szCs w:val="16"/>
+              </w:rPr>
+              <w:t xml:space="preserve"> Ansprachen und </w:t>
+            </w:r>
+            <w:r>
+              <w:rPr>
+                <w:i/>
+                <w:color w:val="808080" w:themeColor="background1" w:themeShade="80"/>
+                <w:sz w:val="16"/>
+                <w:szCs w:val="16"/>
+              </w:rPr>
+              <w:t>Gäste-Aktionen</w:t>
             </w:r>
           </w:p>
         </w:tc>
@@ -3678,16 +4276,16 @@
                 <w:rFonts w:cstheme="minorHAnsi"/>
                 <w:i/>
                 <w:color w:val="808080" w:themeColor="background1" w:themeShade="80"/>
-                <w:sz w:val="18"/>
-                <w:szCs w:val="18"/>
+                <w:sz w:val="16"/>
+                <w:szCs w:val="16"/>
               </w:rPr>
             </w:pPr>
             <w:r>
               <w:rPr>
                 <w:i/>
                 <w:color w:val="808080" w:themeColor="background1" w:themeShade="80"/>
-                <w:sz w:val="18"/>
-                <w:szCs w:val="18"/>
+                <w:sz w:val="16"/>
+                <w:szCs w:val="16"/>
               </w:rPr>
               <w:t>siehe Auswahl</w:t>
             </w:r>
@@ -3797,16 +4395,16 @@
                 <w:rFonts w:cstheme="minorHAnsi"/>
                 <w:i/>
                 <w:color w:val="808080" w:themeColor="background1" w:themeShade="80"/>
-                <w:sz w:val="18"/>
-                <w:szCs w:val="18"/>
+                <w:sz w:val="16"/>
+                <w:szCs w:val="16"/>
               </w:rPr>
             </w:pPr>
             <w:r>
               <w:rPr>
                 <w:i/>
                 <w:color w:val="808080" w:themeColor="background1" w:themeShade="80"/>
-                <w:sz w:val="18"/>
-                <w:szCs w:val="18"/>
+                <w:sz w:val="16"/>
+                <w:szCs w:val="16"/>
               </w:rPr>
               <w:t>Abbau wird d</w:t>
             </w:r>
@@ -3815,8 +4413,8 @@
                 <w:rFonts w:cstheme="minorHAnsi"/>
                 <w:i/>
                 <w:color w:val="808080" w:themeColor="background1" w:themeShade="80"/>
-                <w:sz w:val="18"/>
-                <w:szCs w:val="18"/>
+                <w:sz w:val="16"/>
+                <w:szCs w:val="16"/>
               </w:rPr>
               <w:t>irekt nach Veranstaltungsende durchgeführt</w:t>
             </w:r>
@@ -4271,8 +4869,8 @@
             <w:vMerge w:val="restart"/>
             <w:tcBorders>
               <w:top w:val="nil"/>
-              <w:left w:val="nil"/>
-              <w:bottom w:val="nil"/>
+              <w:left w:val="single" w:sz="2" w:space="0" w:color="D9D9D9" w:themeColor="background1" w:themeShade="D9"/>
+              <w:bottom w:val="single" w:sz="2" w:space="0" w:color="A6A6A6" w:themeColor="background1" w:themeShade="A6"/>
               <w:right w:val="single" w:sz="2" w:space="0" w:color="A6A6A6" w:themeColor="background1" w:themeShade="A6"/>
             </w:tcBorders>
             <w:shd w:val="clear" w:color="auto" w:fill="D9D9D9" w:themeFill="background1" w:themeFillShade="D9"/>
@@ -4514,8 +5112,8 @@
             <w:vMerge/>
             <w:tcBorders>
               <w:top w:val="nil"/>
-              <w:left w:val="nil"/>
-              <w:bottom w:val="nil"/>
+              <w:left w:val="single" w:sz="2" w:space="0" w:color="D9D9D9" w:themeColor="background1" w:themeShade="D9"/>
+              <w:bottom w:val="single" w:sz="2" w:space="0" w:color="A6A6A6" w:themeColor="background1" w:themeShade="A6"/>
               <w:right w:val="single" w:sz="2" w:space="0" w:color="A6A6A6" w:themeColor="background1" w:themeShade="A6"/>
             </w:tcBorders>
             <w:shd w:val="clear" w:color="auto" w:fill="D9D9D9" w:themeFill="background1" w:themeFillShade="D9"/>
@@ -4660,16 +5258,7 @@
                 <w:sz w:val="14"/>
                 <w:szCs w:val="12"/>
               </w:rPr>
-              <w:t xml:space="preserve"> </w:t>
-            </w:r>
-            <w:r>
-              <w:rPr>
-                <w:i/>
-                <w:color w:val="000000" w:themeColor="text1"/>
-                <w:sz w:val="14"/>
-                <w:szCs w:val="12"/>
-              </w:rPr>
-              <w:t xml:space="preserve">(Ed </w:t>
+              <w:t xml:space="preserve"> (Ed </w:t>
             </w:r>
             <w:proofErr w:type="spellStart"/>
             <w:r>
@@ -4777,8 +5366,8 @@
             <w:vMerge w:val="restart"/>
             <w:tcBorders>
               <w:top w:val="nil"/>
-              <w:left w:val="nil"/>
-              <w:bottom w:val="nil"/>
+              <w:left w:val="single" w:sz="2" w:space="0" w:color="D9D9D9" w:themeColor="background1" w:themeShade="D9"/>
+              <w:bottom w:val="single" w:sz="2" w:space="0" w:color="A6A6A6" w:themeColor="background1" w:themeShade="A6"/>
               <w:right w:val="single" w:sz="2" w:space="0" w:color="A6A6A6" w:themeColor="background1" w:themeShade="A6"/>
             </w:tcBorders>
             <w:shd w:val="clear" w:color="auto" w:fill="F2F2F2" w:themeFill="background1" w:themeFillShade="F2"/>
@@ -5036,8 +5625,8 @@
             <w:vMerge/>
             <w:tcBorders>
               <w:top w:val="nil"/>
-              <w:left w:val="nil"/>
-              <w:bottom w:val="nil"/>
+              <w:left w:val="single" w:sz="2" w:space="0" w:color="D9D9D9" w:themeColor="background1" w:themeShade="D9"/>
+              <w:bottom w:val="single" w:sz="2" w:space="0" w:color="A6A6A6" w:themeColor="background1" w:themeShade="A6"/>
               <w:right w:val="single" w:sz="2" w:space="0" w:color="A6A6A6" w:themeColor="background1" w:themeShade="A6"/>
             </w:tcBorders>
             <w:shd w:val="clear" w:color="auto" w:fill="F2F2F2" w:themeFill="background1" w:themeFillShade="F2"/>
@@ -5097,15 +5686,7 @@
                 <w:color w:val="000000" w:themeColor="text1"/>
                 <w:sz w:val="14"/>
               </w:rPr>
-              <w:t xml:space="preserve"> </w:t>
-            </w:r>
-            <w:r>
-              <w:rPr>
-                <w:i/>
-                <w:color w:val="000000" w:themeColor="text1"/>
-                <w:sz w:val="14"/>
-              </w:rPr>
-              <w:t xml:space="preserve">(Abba, Barry White, Harpo, </w:t>
+              <w:t xml:space="preserve"> (Abba, Barry White, Harpo, </w:t>
             </w:r>
             <w:proofErr w:type="spellStart"/>
             <w:r>
@@ -5183,15 +5764,7 @@
                 <w:color w:val="000000" w:themeColor="text1"/>
                 <w:sz w:val="14"/>
               </w:rPr>
-              <w:t xml:space="preserve"> </w:t>
-            </w:r>
-            <w:r>
-              <w:rPr>
-                <w:i/>
-                <w:color w:val="000000" w:themeColor="text1"/>
-                <w:sz w:val="14"/>
-              </w:rPr>
-              <w:t xml:space="preserve">(The Disco Boys, </w:t>
+              <w:t xml:space="preserve"> (The Disco Boys, </w:t>
             </w:r>
             <w:proofErr w:type="spellStart"/>
             <w:r>
@@ -5278,15 +5851,7 @@
                 <w:color w:val="000000" w:themeColor="text1"/>
                 <w:sz w:val="14"/>
               </w:rPr>
-              <w:t xml:space="preserve"> </w:t>
-            </w:r>
-            <w:r>
-              <w:rPr>
-                <w:i/>
-                <w:color w:val="000000" w:themeColor="text1"/>
-                <w:sz w:val="14"/>
-              </w:rPr>
-              <w:t xml:space="preserve">(Helene Fischer, DJ Ötzi, </w:t>
+              <w:t xml:space="preserve"> (Helene Fischer, DJ Ötzi, </w:t>
             </w:r>
             <w:proofErr w:type="spellStart"/>
             <w:r>
@@ -5324,8 +5889,8 @@
             <w:vMerge w:val="restart"/>
             <w:tcBorders>
               <w:top w:val="nil"/>
-              <w:left w:val="nil"/>
-              <w:bottom w:val="nil"/>
+              <w:left w:val="single" w:sz="2" w:space="0" w:color="D9D9D9" w:themeColor="background1" w:themeShade="D9"/>
+              <w:bottom w:val="single" w:sz="2" w:space="0" w:color="A6A6A6" w:themeColor="background1" w:themeShade="A6"/>
               <w:right w:val="single" w:sz="2" w:space="0" w:color="A6A6A6" w:themeColor="background1" w:themeShade="A6"/>
             </w:tcBorders>
             <w:shd w:val="clear" w:color="auto" w:fill="D9D9D9" w:themeFill="background1" w:themeFillShade="D9"/>
@@ -5573,8 +6138,8 @@
             <w:vMerge/>
             <w:tcBorders>
               <w:top w:val="nil"/>
-              <w:left w:val="nil"/>
-              <w:bottom w:val="nil"/>
+              <w:left w:val="single" w:sz="2" w:space="0" w:color="D9D9D9" w:themeColor="background1" w:themeShade="D9"/>
+              <w:bottom w:val="single" w:sz="2" w:space="0" w:color="A6A6A6" w:themeColor="background1" w:themeShade="A6"/>
               <w:right w:val="single" w:sz="2" w:space="0" w:color="A6A6A6" w:themeColor="background1" w:themeShade="A6"/>
             </w:tcBorders>
             <w:shd w:val="clear" w:color="auto" w:fill="D9D9D9" w:themeFill="background1" w:themeFillShade="D9"/>
@@ -5709,15 +6274,7 @@
                 <w:color w:val="000000" w:themeColor="text1"/>
                 <w:sz w:val="14"/>
               </w:rPr>
-              <w:t xml:space="preserve"> </w:t>
-            </w:r>
-            <w:r>
-              <w:rPr>
-                <w:i/>
-                <w:color w:val="000000" w:themeColor="text1"/>
-                <w:sz w:val="14"/>
-              </w:rPr>
-              <w:t xml:space="preserve">(Mark Forster, Tim Bendzko, Johannes </w:t>
+              <w:t xml:space="preserve"> (Mark Forster, Tim Bendzko, Johannes </w:t>
             </w:r>
             <w:proofErr w:type="spellStart"/>
             <w:r>
@@ -5754,9 +6311,9 @@
             <w:tcW w:w="2219" w:type="dxa"/>
             <w:vMerge w:val="restart"/>
             <w:tcBorders>
-              <w:top w:val="nil"/>
-              <w:left w:val="nil"/>
-              <w:bottom w:val="nil"/>
+              <w:top w:val="single" w:sz="2" w:space="0" w:color="A6A6A6" w:themeColor="background1" w:themeShade="A6"/>
+              <w:left w:val="single" w:sz="2" w:space="0" w:color="D9D9D9" w:themeColor="background1" w:themeShade="D9"/>
+              <w:bottom w:val="single" w:sz="2" w:space="0" w:color="D9D9D9" w:themeColor="background1" w:themeShade="D9"/>
               <w:right w:val="single" w:sz="2" w:space="0" w:color="A6A6A6" w:themeColor="background1" w:themeShade="A6"/>
             </w:tcBorders>
             <w:shd w:val="clear" w:color="auto" w:fill="F2F2F2" w:themeFill="background1" w:themeFillShade="F2"/>
@@ -6005,9 +6562,9 @@
             <w:tcW w:w="2219" w:type="dxa"/>
             <w:vMerge/>
             <w:tcBorders>
-              <w:top w:val="nil"/>
-              <w:left w:val="nil"/>
-              <w:bottom w:val="nil"/>
+              <w:top w:val="single" w:sz="2" w:space="0" w:color="A6A6A6" w:themeColor="background1" w:themeShade="A6"/>
+              <w:left w:val="single" w:sz="2" w:space="0" w:color="D9D9D9" w:themeColor="background1" w:themeShade="D9"/>
+              <w:bottom w:val="single" w:sz="2" w:space="0" w:color="D9D9D9" w:themeColor="background1" w:themeShade="D9"/>
               <w:right w:val="single" w:sz="2" w:space="0" w:color="A6A6A6" w:themeColor="background1" w:themeShade="A6"/>
             </w:tcBorders>
             <w:shd w:val="clear" w:color="auto" w:fill="F2F2F2" w:themeFill="background1" w:themeFillShade="F2"/>
@@ -6143,15 +6700,7 @@
                 <w:color w:val="000000" w:themeColor="text1"/>
                 <w:sz w:val="14"/>
               </w:rPr>
-              <w:t xml:space="preserve"> </w:t>
-            </w:r>
-            <w:r>
-              <w:rPr>
-                <w:i/>
-                <w:color w:val="000000" w:themeColor="text1"/>
-                <w:sz w:val="14"/>
-              </w:rPr>
-              <w:t>(Fettes Brot, Peter Fox, Jan Delay, Fanta</w:t>
+              <w:t xml:space="preserve"> (Fettes Brot, Peter Fox, Jan Delay, Fanta</w:t>
             </w:r>
             <w:r>
               <w:rPr>
@@ -7678,15 +8227,7 @@
                 <w:color w:val="000000" w:themeColor="text1"/>
                 <w:sz w:val="14"/>
               </w:rPr>
-              <w:t xml:space="preserve"> </w:t>
-            </w:r>
-            <w:r>
-              <w:rPr>
-                <w:i/>
-                <w:color w:val="000000" w:themeColor="text1"/>
-                <w:sz w:val="14"/>
-              </w:rPr>
-              <w:t>(Michael Jackson, Tina Turner, Joe Cocker, Phil Collins)</w:t>
+              <w:t xml:space="preserve"> (Michael Jackson, Tina Turner, Joe Cocker, Phil Collins)</w:t>
             </w:r>
           </w:p>
           <w:p>
@@ -7746,15 +8287,7 @@
                 <w:color w:val="000000" w:themeColor="text1"/>
                 <w:sz w:val="14"/>
               </w:rPr>
-              <w:t xml:space="preserve"> </w:t>
-            </w:r>
-            <w:r>
-              <w:rPr>
-                <w:i/>
-                <w:color w:val="000000" w:themeColor="text1"/>
-                <w:sz w:val="14"/>
-              </w:rPr>
-              <w:t xml:space="preserve">(Andreas Bourani, Johannes </w:t>
+              <w:t xml:space="preserve"> (Andreas Bourani, Johannes </w:t>
             </w:r>
             <w:proofErr w:type="spellStart"/>
             <w:r>
@@ -7841,15 +8374,7 @@
                 <w:color w:val="000000" w:themeColor="text1"/>
                 <w:sz w:val="14"/>
               </w:rPr>
-              <w:t xml:space="preserve"> </w:t>
-            </w:r>
-            <w:r>
-              <w:rPr>
-                <w:i/>
-                <w:color w:val="000000" w:themeColor="text1"/>
-                <w:sz w:val="14"/>
-              </w:rPr>
-              <w:t>(Herbert Grönemeyer, Marius-Müller Westernhagen, Klaus Lage Band)</w:t>
+              <w:t xml:space="preserve"> (Herbert Grönemeyer, Marius-Müller Westernhagen, Klaus Lage Band)</w:t>
             </w:r>
           </w:p>
         </w:tc>
@@ -8167,7 +8692,7 @@
                 <w:sz w:val="14"/>
                 <w:szCs w:val="16"/>
               </w:rPr>
-              <w:t xml:space="preserve">(Ben E. King, </w:t>
+              <w:t xml:space="preserve">(Ben E. King, The Beatles, </w:t>
             </w:r>
             <w:r>
               <w:rPr>
@@ -8176,7 +8701,7 @@
                 <w:sz w:val="14"/>
                 <w:szCs w:val="16"/>
               </w:rPr>
-              <w:t>The Beatles</w:t>
+              <w:t>Elvis Presley</w:t>
             </w:r>
             <w:r>
               <w:rPr>
@@ -8185,43 +8710,7 @@
                 <w:sz w:val="14"/>
                 <w:szCs w:val="16"/>
               </w:rPr>
-              <w:t xml:space="preserve">, </w:t>
-            </w:r>
-            <w:r>
-              <w:rPr>
-                <w:i/>
-                <w:color w:val="000000" w:themeColor="text1"/>
-                <w:sz w:val="14"/>
-                <w:szCs w:val="16"/>
-              </w:rPr>
-              <w:t>Elvis Presley</w:t>
-            </w:r>
-            <w:r>
-              <w:rPr>
-                <w:i/>
-                <w:color w:val="000000" w:themeColor="text1"/>
-                <w:sz w:val="14"/>
-                <w:szCs w:val="16"/>
-              </w:rPr>
-              <w:t xml:space="preserve">, </w:t>
-            </w:r>
-            <w:r>
-              <w:rPr>
-                <w:i/>
-                <w:color w:val="000000" w:themeColor="text1"/>
-                <w:sz w:val="14"/>
-                <w:szCs w:val="16"/>
-              </w:rPr>
-              <w:t>Blues Brothers</w:t>
-            </w:r>
-            <w:r>
-              <w:rPr>
-                <w:i/>
-                <w:color w:val="000000" w:themeColor="text1"/>
-                <w:sz w:val="14"/>
-                <w:szCs w:val="16"/>
-              </w:rPr>
-              <w:t>)</w:t>
+              <w:t>, Blues Brothers)</w:t>
             </w:r>
           </w:p>
           <w:p>
@@ -10157,25 +10646,7 @@
                 <w:sz w:val="14"/>
                 <w:szCs w:val="14"/>
               </w:rPr>
-              <w:t>(</w:t>
-            </w:r>
-            <w:r>
-              <w:rPr>
-                <w:i/>
-                <w:color w:val="000000" w:themeColor="text1"/>
-                <w:sz w:val="14"/>
-                <w:szCs w:val="14"/>
-              </w:rPr>
-              <w:t>Axel Fischer</w:t>
-            </w:r>
-            <w:r>
-              <w:rPr>
-                <w:i/>
-                <w:color w:val="000000" w:themeColor="text1"/>
-                <w:sz w:val="14"/>
-                <w:szCs w:val="14"/>
-              </w:rPr>
-              <w:t>, Mickey Krause, Jürgen Drews, Markus Becker)</w:t>
+              <w:t>(Axel Fischer, Mickey Krause, Jürgen Drews, Markus Becker)</w:t>
             </w:r>
           </w:p>
         </w:tc>
@@ -10779,7 +11250,7 @@
             <w:tcBorders>
               <w:top w:val="nil"/>
               <w:left w:val="single" w:sz="2" w:space="0" w:color="D9D9D9" w:themeColor="background1" w:themeShade="D9"/>
-              <w:bottom w:val="nil"/>
+              <w:bottom w:val="single" w:sz="2" w:space="0" w:color="D9D9D9" w:themeColor="background1" w:themeShade="D9"/>
               <w:right w:val="single" w:sz="2" w:space="0" w:color="A6A6A6" w:themeColor="background1" w:themeShade="A6"/>
             </w:tcBorders>
             <w:shd w:val="clear" w:color="auto" w:fill="F2F2F2" w:themeFill="background1" w:themeFillShade="F2"/>
@@ -11012,7 +11483,7 @@
             <w:tcBorders>
               <w:top w:val="nil"/>
               <w:left w:val="single" w:sz="2" w:space="0" w:color="D9D9D9" w:themeColor="background1" w:themeShade="D9"/>
-              <w:bottom w:val="nil"/>
+              <w:bottom w:val="single" w:sz="2" w:space="0" w:color="D9D9D9" w:themeColor="background1" w:themeShade="D9"/>
               <w:right w:val="single" w:sz="2" w:space="0" w:color="A6A6A6" w:themeColor="background1" w:themeShade="A6"/>
             </w:tcBorders>
             <w:shd w:val="clear" w:color="auto" w:fill="F2F2F2" w:themeFill="background1" w:themeFillShade="F2"/>
@@ -11373,8 +11844,20 @@
                 <w:rFonts w:cstheme="minorHAnsi"/>
               </w:rPr>
             </w:pPr>
-            <w:bookmarkStart w:id="0" w:name="_GoBack"/>
-            <w:bookmarkEnd w:id="0"/>
+          </w:p>
+          <w:p>
+            <w:pPr>
+              <w:rPr>
+                <w:rFonts w:cstheme="minorHAnsi"/>
+              </w:rPr>
+            </w:pPr>
+          </w:p>
+          <w:p>
+            <w:pPr>
+              <w:rPr>
+                <w:rFonts w:cstheme="minorHAnsi"/>
+              </w:rPr>
+            </w:pPr>
           </w:p>
           <w:p>
             <w:pPr>
@@ -12816,7 +13299,7 @@
 </file>
 
 <file path=customXml/itemProps1.xml><?xml version="1.0" encoding="utf-8"?>
-<ds:datastoreItem xmlns:ds="http://schemas.openxmlformats.org/officeDocument/2006/customXml" ds:itemID="{073D3AA9-91FB-412E-833F-7C668B6DB287}">
+<ds:datastoreItem xmlns:ds="http://schemas.openxmlformats.org/officeDocument/2006/customXml" ds:itemID="{63A70103-3EAA-4472-BA2A-2055741F00D0}">
   <ds:schemaRefs>
     <ds:schemaRef ds:uri="http://schemas.openxmlformats.org/officeDocument/2006/bibliography"/>
   </ds:schemaRefs>
